--- a/projektR.docx
+++ b/projektR.docx
@@ -113,7 +113,19 @@
         <w:rPr>
           <w:rFonts w:ascii="Calibri" w:hAnsi="Calibri" w:cs="Calibri"/>
         </w:rPr>
-        <w:t xml:space="preserve">Dane dotyczą różnych cząsteczek chemicznych. Pierwsze dwie kolumny to </w:t>
+        <w:t xml:space="preserve">Dane dotyczą różnych </w:t>
+      </w:r>
+      <w:r>
+        <w:rPr>
+          <w:rFonts w:ascii="Calibri" w:hAnsi="Calibri" w:cs="Calibri"/>
+        </w:rPr>
+        <w:t xml:space="preserve">związków </w:t>
+      </w:r>
+      <w:r>
+        <w:rPr>
+          <w:rFonts w:ascii="Calibri" w:hAnsi="Calibri" w:cs="Calibri"/>
+        </w:rPr>
+        <w:t xml:space="preserve">chemicznych. Pierwsze dwie kolumny to </w:t>
       </w:r>
       <w:r>
         <w:rPr>
@@ -1768,6 +1780,10 @@
     </w:sectPr>
   </w:body>
 </w:document>
+</file>
+
+<file path=word/numbering.xml><?xml version="1.0" encoding="utf-8"?>
+<w:numbering xmlns:wpc="http://schemas.microsoft.com/office/word/2010/wordprocessingCanvas" xmlns:cx="http://schemas.microsoft.com/office/drawing/2014/chartex" xmlns:cx1="http://schemas.microsoft.com/office/drawing/2015/9/8/chartex" xmlns:cx2="http://schemas.microsoft.com/office/drawing/2015/10/21/chartex" xmlns:cx3="http://schemas.microsoft.com/office/drawing/2016/5/9/chartex" xmlns:cx4="http://schemas.microsoft.com/office/drawing/2016/5/10/chartex" xmlns:cx5="http://schemas.microsoft.com/office/drawing/2016/5/11/chartex" xmlns:cx6="http://schemas.microsoft.com/office/drawing/2016/5/12/chartex" xmlns:cx7="http://schemas.microsoft.com/office/drawing/2016/5/13/chartex" xmlns:cx8="http://schemas.microsoft.com/office/drawing/2016/5/14/chartex" xmlns:mc="http://schemas.openxmlformats.org/markup-compatibility/2006" xmlns:aink="http://schemas.microsoft.com/office/drawing/2016/ink" xmlns:am3d="http://schemas.microsoft.com/office/drawing/2017/model3d" xmlns:o="urn:schemas-microsoft-com:office:office" xmlns:oel="http://schemas.microsoft.com/office/2019/extlst" xmlns:r="http://schemas.openxmlformats.org/officeDocument/2006/relationships" xmlns:m="http://schemas.openxmlformats.org/officeDocument/2006/math" xmlns:v="urn:schemas-microsoft-com:vml" xmlns:wp14="http://schemas.microsoft.com/office/word/2010/wordprocessingDrawing" xmlns:wp="http://schemas.openxmlformats.org/drawingml/2006/wordprocessingDrawing" xmlns:w10="urn:schemas-microsoft-com:office:word" xmlns:w="http://schemas.openxmlformats.org/wordprocessingml/2006/main" xmlns:w14="http://schemas.microsoft.com/office/word/2010/wordml" xmlns:w15="http://schemas.microsoft.com/office/word/2012/wordml" xmlns:w16cex="http://schemas.microsoft.com/office/word/2018/wordml/cex" xmlns:w16cid="http://schemas.microsoft.com/office/word/2016/wordml/cid" xmlns:w16="http://schemas.microsoft.com/office/word/2018/wordml" xmlns:w16du="http://schemas.microsoft.com/office/word/2023/wordml/word16du" xmlns:w16sdtdh="http://schemas.microsoft.com/office/word/2020/wordml/sdtdatahash" xmlns:w16se="http://schemas.microsoft.com/office/word/2015/wordml/symex" xmlns:wpg="http://schemas.microsoft.com/office/word/2010/wordprocessingGroup" xmlns:wpi="http://schemas.microsoft.com/office/word/2010/wordprocessingInk" xmlns:wne="http://schemas.microsoft.com/office/word/2006/wordml" xmlns:wps="http://schemas.microsoft.com/office/word/2010/wordprocessingShape" mc:Ignorable="w14 w15 w16se w16cid w16 w16cex w16sdtdh w16du wp14"/>
 </file>
 
 <file path=word/styles.xml><?xml version="1.0" encoding="utf-8"?>
@@ -2549,6 +2565,26 @@
 </file>
 
 <file path=customXml/item1.xml><?xml version="1.0" encoding="utf-8"?>
+<p:properties xmlns:p="http://schemas.microsoft.com/office/2006/metadata/properties" xmlns:xsi="http://www.w3.org/2001/XMLSchema-instance" xmlns:pc="http://schemas.microsoft.com/office/infopath/2007/PartnerControls">
+  <documentManagement>
+    <lcf76f155ced4ddcb4097134ff3c332f xmlns="402e4196-4608-484d-86ac-3c61261c7555">
+      <Terms xmlns="http://schemas.microsoft.com/office/infopath/2007/PartnerControls"/>
+    </lcf76f155ced4ddcb4097134ff3c332f>
+    <TaxCatchAll xmlns="8fa35506-5339-4f30-b3b6-1734904917de" xsi:nil="true"/>
+  </documentManagement>
+</p:properties>
+</file>
+
+<file path=customXml/item2.xml><?xml version="1.0" encoding="utf-8"?>
+<?mso-contentType ?>
+<FormTemplates xmlns="http://schemas.microsoft.com/sharepoint/v3/contenttype/forms">
+  <Display>DocumentLibraryForm</Display>
+  <Edit>DocumentLibraryForm</Edit>
+  <New>DocumentLibraryForm</New>
+</FormTemplates>
+</file>
+
+<file path=customXml/item3.xml><?xml version="1.0" encoding="utf-8"?>
 <ct:contentTypeSchema xmlns:ct="http://schemas.microsoft.com/office/2006/metadata/contentType" xmlns:ma="http://schemas.microsoft.com/office/2006/metadata/properties/metaAttributes" ct:_="" ma:_="" ma:contentTypeName="Dokument" ma:contentTypeID="0x010100CF8D5A6FEC316245B7AF616C538D6E12" ma:contentTypeVersion="11" ma:contentTypeDescription="Utwórz nowy dokument." ma:contentTypeScope="" ma:versionID="e92808525915bb1159376f1ccc359600">
   <xsd:schema xmlns:xsd="http://www.w3.org/2001/XMLSchema" xmlns:xs="http://www.w3.org/2001/XMLSchema" xmlns:p="http://schemas.microsoft.com/office/2006/metadata/properties" xmlns:ns2="402e4196-4608-484d-86ac-3c61261c7555" xmlns:ns3="8fa35506-5339-4f30-b3b6-1734904917de" targetNamespace="http://schemas.microsoft.com/office/2006/metadata/properties" ma:root="true" ma:fieldsID="5fad69261c31866256cbba9029cd1672" ns2:_="" ns3:_="">
     <xsd:import namespace="402e4196-4608-484d-86ac-3c61261c7555"/>
@@ -2743,27 +2779,26 @@
 </ct:contentTypeSchema>
 </file>
 
-<file path=customXml/item2.xml><?xml version="1.0" encoding="utf-8"?>
-<?mso-contentType ?>
-<FormTemplates xmlns="http://schemas.microsoft.com/sharepoint/v3/contenttype/forms">
-  <Display>DocumentLibraryForm</Display>
-  <Edit>DocumentLibraryForm</Edit>
-  <New>DocumentLibraryForm</New>
-</FormTemplates>
+<file path=customXml/itemProps1.xml><?xml version="1.0" encoding="utf-8"?>
+<ds:datastoreItem xmlns:ds="http://schemas.openxmlformats.org/officeDocument/2006/customXml" ds:itemID="{DBDDA634-D371-468B-975E-BB5C69119454}">
+  <ds:schemaRefs>
+    <ds:schemaRef ds:uri="http://schemas.microsoft.com/office/2006/metadata/properties"/>
+    <ds:schemaRef ds:uri="http://schemas.microsoft.com/office/infopath/2007/PartnerControls"/>
+    <ds:schemaRef ds:uri="402e4196-4608-484d-86ac-3c61261c7555"/>
+    <ds:schemaRef ds:uri="8fa35506-5339-4f30-b3b6-1734904917de"/>
+  </ds:schemaRefs>
+</ds:datastoreItem>
 </file>
 
-<file path=customXml/item3.xml><?xml version="1.0" encoding="utf-8"?>
-<p:properties xmlns:p="http://schemas.microsoft.com/office/2006/metadata/properties" xmlns:xsi="http://www.w3.org/2001/XMLSchema-instance" xmlns:pc="http://schemas.microsoft.com/office/infopath/2007/PartnerControls">
-  <documentManagement>
-    <lcf76f155ced4ddcb4097134ff3c332f xmlns="402e4196-4608-484d-86ac-3c61261c7555">
-      <Terms xmlns="http://schemas.microsoft.com/office/infopath/2007/PartnerControls"/>
-    </lcf76f155ced4ddcb4097134ff3c332f>
-    <TaxCatchAll xmlns="8fa35506-5339-4f30-b3b6-1734904917de" xsi:nil="true"/>
-  </documentManagement>
-</p:properties>
+<file path=customXml/itemProps2.xml><?xml version="1.0" encoding="utf-8"?>
+<ds:datastoreItem xmlns:ds="http://schemas.openxmlformats.org/officeDocument/2006/customXml" ds:itemID="{51542315-DF14-4D77-AA2F-E80366A7295A}">
+  <ds:schemaRefs>
+    <ds:schemaRef ds:uri="http://schemas.microsoft.com/sharepoint/v3/contenttype/forms"/>
+  </ds:schemaRefs>
+</ds:datastoreItem>
 </file>
 
-<file path=customXml/itemProps1.xml><?xml version="1.0" encoding="utf-8"?>
+<file path=customXml/itemProps3.xml><?xml version="1.0" encoding="utf-8"?>
 <ds:datastoreItem xmlns:ds="http://schemas.openxmlformats.org/officeDocument/2006/customXml" ds:itemID="{DC0A6D45-929D-4FC2-87F9-D0B032E8FA6B}">
   <ds:schemaRefs>
     <ds:schemaRef ds:uri="http://schemas.microsoft.com/office/2006/metadata/contentType"/>
@@ -2780,23 +2815,4 @@
     <ds:schemaRef ds:uri="http://schemas.microsoft.com/internal/obd"/>
   </ds:schemaRefs>
 </ds:datastoreItem>
-</file>
-
-<file path=customXml/itemProps2.xml><?xml version="1.0" encoding="utf-8"?>
-<ds:datastoreItem xmlns:ds="http://schemas.openxmlformats.org/officeDocument/2006/customXml" ds:itemID="{51542315-DF14-4D77-AA2F-E80366A7295A}">
-  <ds:schemaRefs>
-    <ds:schemaRef ds:uri="http://schemas.microsoft.com/sharepoint/v3/contenttype/forms"/>
-  </ds:schemaRefs>
-</ds:datastoreItem>
-</file>
-
-<file path=customXml/itemProps3.xml><?xml version="1.0" encoding="utf-8"?>
-<ds:datastoreItem xmlns:ds="http://schemas.openxmlformats.org/officeDocument/2006/customXml" ds:itemID="{DBDDA634-D371-468B-975E-BB5C69119454}">
-  <ds:schemaRefs>
-    <ds:schemaRef ds:uri="http://schemas.microsoft.com/office/2006/metadata/properties"/>
-    <ds:schemaRef ds:uri="http://schemas.microsoft.com/office/infopath/2007/PartnerControls"/>
-    <ds:schemaRef ds:uri="402e4196-4608-484d-86ac-3c61261c7555"/>
-    <ds:schemaRef ds:uri="8fa35506-5339-4f30-b3b6-1734904917de"/>
-  </ds:schemaRefs>
-</ds:datastoreItem>
 </file>